--- a/RPi-HTU21D.docx
+++ b/RPi-HTU21D.docx
@@ -41,6 +41,7 @@
     <w:p>
       <w:pPr>
         <w:pStyle w:val="Alcm"/>
+        <w:jc w:val="center"/>
       </w:pPr>
       <w:proofErr w:type="spellStart"/>
       <w:r>
@@ -1200,9 +1201,6 @@
         <w:t>.</w:t>
       </w:r>
     </w:p>
-    <w:p/>
-    <w:p/>
-    <w:p/>
     <w:sectPr>
       <w:pgSz w:w="11906" w:h="16838"/>
       <w:pgMar w:top="1417" w:right="1417" w:bottom="1417" w:left="1417" w:header="708" w:footer="708" w:gutter="0"/>
